--- a/Nalanda_Common_spell/05-Chandrakirti/work_collated_docx/4AA6D0AF_format_namgyal.docx
+++ b/Nalanda_Common_spell/05-Chandrakirti/work_collated_docx/4AA6D0AF_format_namgyal.docx
@@ -133,7 +133,7 @@
         <w:footnoteReference w:id="33"/>
       </w:r>
       <w:r>
-        <w:t xml:space="preserve"> །​དེའི་རྗེས་ལ་སྒྲུབ་པ་པོས་སྟོང་པ་ཉིད་དུ་མོས་པས་ཐ་མལ་པའི་ང་རྒྱལ་བསལ་ལ་སྐད་ཅིག་གིས་བདག་ཉིད་རྡོ་རྗེ་འཆང་ཆེན་པོའི་གཟུགས་སུ་ཁ་དོག་དཀར་པོར་ལྷག་པར་མོས་པར་བྱའོ། །​འདིའི་མདོ་ནི་ལེའུ་གསུམ་པ་ལས།ནམ་མཁའི་ཁམས་ཀྱི་དབུས་གནས་པར། །​སངས་རྒྱས་དཀྱིལ་འཁོར་བསྒོམ་པར་བྱ། །​འོད་ཟེར་སྤྲིན་གྱི་ཚོགས་ཆེན་པོ། །​སངས་རྒྱས་འབར་བར་</w:t>
+        <w:t xml:space="preserve"> །​དེའི་རྗེས་ལ་སྒྲུབ་པ་པོས་སྟོང་པ་ཉིད་དུ་མོས་པས་ཐ་མལ་པའི་ང་རྒྱལ་བསལ་ལ་སྐད་ཅིག་གིས་བདག་ཉིད་རྡོ་རྗེ་འཆང་ཆེན་པོའི་གཟུགས་སུ་ཁ་དོག་དཀར་པོར་ལྷག་པར་མོས་པར་བྱའོ། །​འདིའི་མདོ་ནི་ལེའུ་གསུམ་པ་ལས། ནམ་མཁའི་ཁམས་ཀྱི་དབུས་གནས་པར། །​སངས་རྒྱས་དཀྱིལ་འཁོར་བསྒོམ་པར་བྱ། །​འོད་ཟེར་སྤྲིན་གྱི་ཚོགས་ཆེན་པོ། །​སངས་རྒྱས་འབར་བར་</w:t>
       </w:r>
       <w:r>
         <w:rPr>
@@ -418,7 +418,7 @@
         <w:footnoteReference w:id="64"/>
       </w:r>
       <w:r>
-        <w:t xml:space="preserve">པོ། །​གསལ་བ་ལ་སོགས་དཀྱིལ་འཁོར་ལྡན། །​དེ་བཞིན་གཤེགས་པ་ཀུན་གྱི་གནས། །​ཞེས་བྱའོ། །​དེ་ལྟར་ཕྱི་རོལ་གྱི་དཀྱིལ་འཁོར་དུ་ལྷ་སུམ་ཅུ་རྩ་གཉིས་སྤྲུལ་པར་མོས་པར་བྱས་ནས། ཡང་འདི་རྣམས་རང་གི་ལུས་ཀྱི་དཀྱིལ་འཁོར་ལ་ཕུང་པོའི་རང་བཞིན་གྱི་སངས་རྒྱས་ལྔ་དང་། ཁམས་ཀྱི་རང་བཞིན་རིག་པའི་ལྷ་མོ་རྣམས་དང་།སྐྱེ་མཆེད་ཀྱི་རང་བཞིན་གྱི་</w:t>
+        <w:t xml:space="preserve">པོ། །​གསལ་བ་ལ་སོགས་དཀྱིལ་འཁོར་ལྡན། །​དེ་བཞིན་གཤེགས་པ་ཀུན་གྱི་གནས། །​ཞེས་བྱའོ། །​དེ་ལྟར་ཕྱི་རོལ་གྱི་དཀྱིལ་འཁོར་དུ་ལྷ་སུམ་ཅུ་རྩ་གཉིས་སྤྲུལ་པར་མོས་པར་བྱས་ནས། ཡང་འདི་རྣམས་རང་གི་ལུས་ཀྱི་དཀྱིལ་འཁོར་ལ་ཕུང་པོའི་རང་བཞིན་གྱི་སངས་རྒྱས་ལྔ་དང་། ཁམས་ཀྱི་རང་བཞིན་རིག་པའི་ལྷ་མོ་རྣམས་དང་། སྐྱེ་མཆེད་ཀྱི་རང་བཞིན་གྱི་</w:t>
       </w:r>
       <w:r>
         <w:rPr>
@@ -463,7 +463,7 @@
         <w:footnoteReference w:id="69"/>
       </w:r>
       <w:r>
-        <w:t xml:space="preserve"> །​དེ་ལྟར་སྟོང་པ་ཉིད་དུ་དམིགས་པས་ཉོན་མོངས་པའི་དྲི་མ་ཐམས་ཅད་བསལ་ནས། དེ་ནས་བདག་ཉིད་རྡོ་རྗེ་སེམས་དཔའི་ཕྱག་རྒྱ་ཆེན་པོའི་གཟུགས་སུ་བསྐྱེད་པར་བྱ་སྟེ། རིམ་པ་འདིས་དོན་དམ་པའི་བདེན་པ་ལས་ཉི་མའི་དཀྱིལ་འཁོར་དེའི་སྟེང་དུ་ཟླ་བའི་དཀྱིལ་འཁོར་དེའི་སྟེང་དུ་པདྨ་དམར་པོ་འདབ་མ་བརྒྱད་པའི་སྟེང་དུ་ཨོཾ་ཨཱཿཧཱུཾ་ཞེས་པའི་ཡི་གེ་གསུམ་གོང་ནས་གོང་དུ་དགོད་</w:t>
+        <w:t xml:space="preserve"> །​དེ་ལྟར་སྟོང་པ་ཉིད་དུ་དམིགས་པས་ཉོན་མོངས་པའི་དྲི་མ་ཐམས་ཅད་བསལ་ནས། དེ་ནས་བདག་ཉིད་རྡོ་རྗེ་སེམས་དཔའི་ཕྱག་རྒྱ་ཆེན་པོའི་གཟུགས་སུ་བསྐྱེད་པར་བྱ་སྟེ། རིམ་པ་འདིས་དོན་དམ་པའི་བདེན་པ་ལས་ཉི་མའི་དཀྱིལ་འཁོར་དེའི་སྟེང་དུ་ཟླ་བའི་དཀྱིལ་འཁོར་དེའི་སྟེང་དུ་པདྨ་དམར་པོ་འདབ་མ་བརྒྱད་པའི་སྟེང་དུ་ཨོཾ་ཨཱཿ་ཧཱུཾ་ཞེས་པའི་ཡི་གེ་གསུམ་གོང་ནས་གོང་དུ་དགོད་</w:t>
       </w:r>
       <w:r>
         <w:rPr>
@@ -535,7 +535,7 @@
         <w:footnoteReference w:id="77"/>
       </w:r>
       <w:r>
-        <w:t xml:space="preserve">རྗེས་སུ་ཞུགས་པའི་རིམ་པ་འདིས་བདག་ཉིད་སྤྲུལ་པའི་སྐུར་བསྐྱེད་པར་བྱའོ། །​རིམ་པ་འདི་ཡིན་ཏེ། རྣམ་པར་སྣང་མཛད་ཀྱི་རང་བཞིན་ཨོཾ་དཀར་པོ་སྤྱི་བོར་བཀོད་ནས། གཟུགས་ཀྱི་ཕུང་པོ་ལ་གཞུག་པར་བྱའོ། །​འོད་དཔག་ཏུ་མེད་པའི་རང་བཞིན་ཨཱཿདམར་པོ་མགྲིན་པར་བཀོད་ནས་འདུ་ཤེས་ཀྱི་ཕུང་པོ་ལ་གཞུག་པར་བྱའོ། །​མི་བསྐྱོད་པའི་རང་བཞིན་ཧཱུཾ་ནག་པོ་སྙིང་གར་བཀོད་ནས་རྣམ་པར་ཤེས་པའི་ཕུང་པོ་ལ་གཞུག་པར་བྱའོ། །​རིན་ཆེན་འབྱུང་ལྡན་གྱི་རང་བཞིན་སྭཱ་སེར་པོ་ལྟེ་བ་ལ་བཀོད་ནས་ཚོར་བའི་ཕུང་པོ་ལ་གཞུག་པར་བྱའོ། །​དོན་ཡོད་གྲུབ་པའི་རང་བཞིན་ཧཱ་ལྗང་གུ་རྐང་པ་གཉིས་ལ་བཀོད་ནས་འདུ་བྱེད་ཀྱི་ཕུང་པོ་ལ་གཞུག་པར་བྱའོ། །​མོ་ཧ་རཱ་ཏི་ཞེས་བྱ་བས་སྤྱན་མ་སའི་ཁམས་ཀྱི་རང་བཞིན་གྱིས་སོ། །​དྭེ་ཥ་རཱ་</w:t>
+        <w:t xml:space="preserve">རྗེས་སུ་ཞུགས་པའི་རིམ་པ་འདིས་བདག་ཉིད་སྤྲུལ་པའི་སྐུར་བསྐྱེད་པར་བྱའོ། །​རིམ་པ་འདི་ཡིན་ཏེ། རྣམ་པར་སྣང་མཛད་ཀྱི་རང་བཞིན་ཨོཾ་དཀར་པོ་སྤྱི་བོར་བཀོད་ནས། གཟུགས་ཀྱི་ཕུང་པོ་ལ་གཞུག་པར་བྱའོ། །​འོད་དཔག་ཏུ་མེད་པའི་རང་བཞིན་ཨཱཿ་དམར་པོ་མགྲིན་པར་བཀོད་ནས་འདུ་ཤེས་ཀྱི་ཕུང་པོ་ལ་གཞུག་པར་བྱའོ། །​མི་བསྐྱོད་པའི་རང་བཞིན་ཧཱུཾ་ནག་པོ་སྙིང་གར་བཀོད་ནས་རྣམ་པར་ཤེས་པའི་ཕུང་པོ་ལ་གཞུག་པར་བྱའོ། །​རིན་ཆེན་འབྱུང་ལྡན་གྱི་རང་བཞིན་སྭཱ་སེར་པོ་ལྟེ་བ་ལ་བཀོད་ནས་ཚོར་བའི་ཕུང་པོ་ལ་གཞུག་པར་བྱའོ། །​དོན་ཡོད་གྲུབ་པའི་རང་བཞིན་ཧཱ་ལྗང་གུ་རྐང་པ་གཉིས་ལ་བཀོད་ནས་འདུ་བྱེད་ཀྱི་ཕུང་པོ་ལ་གཞུག་པར་བྱའོ། །​མོ་ཧ་རཱ་ཏི་ཞེས་བྱ་བས་སྤྱན་མ་སའི་ཁམས་ཀྱི་རང་བཞིན་གྱིས་སོ། །​དྭེ་ཥ་རཱ་</w:t>
       </w:r>
       <w:r>
         <w:rPr>
@@ -625,7 +625,7 @@
         <w:footnoteReference w:id="87"/>
       </w:r>
       <w:r>
-        <w:t xml:space="preserve">གསུམ་པ་ཤིན་ཏུ་རྣལ་འབྱོར་རོ། །​དེ་ལྟར་སྒྲུབ་པ་པོས་རྣལ་འབྱོར་གསུམ་གྱི་བདག་ཉིད་ཀྱིས་ཐ་མལ་པའི་ང་རྒྱལ་བསལ་ཏེ།དཔལ་རྡོ་རྗེ་སེམས་དཔའི་སྐུར་ཡང་བསྐྱེད་ནས། ཡང་བྱ་བ་ནི་ཡོངས་སུ་རྫོགས་པའི་ལྷའི་རྣམ་རྟོག་བསལ་བའི་ཕྱིར་བཞི་པ་རྣལ་འབྱོར་ཆེན་པོ་བྱ་སྟེ། དེ་ལ་ཨོཾ་ཁ་དོག་དཀར་པོ་སྤྱི་བོར་བསམས་ནས་དེ་ལས་སྐྱེས་པའི་སྤྱན་གྱི་ཚོགས་བདག་པོའི་སྦྱོར་བས་ནམ་མཁའི་དབྱིངས་སུ་རྣམ་པར་བསམས་ཏེ། དེ་ནས་སྐད་ཅིག་གིས་རྣམ་པར་སྣང་མཛད་ཀྱི་ཚོགས་བདག་པོ་དང་སྦྱོར་བ་བར་སྣང་ལ་བསམས་ནས། ལེའུ་གཉིས་པ་ལས་གསུངས་པའི་ཚིགས་བཅད་གཉིས་ཀྱིས་གསོལ་བ་གདབ་པར་བྱའོ། །​དེ་ལ་ཚིགས་བཅད་ནི་འདི་ཡིན་ཏེ། སངས་རྒྱས་སྐུ་འཆང་དཔལ་དང་ལྡན། །​རྡོ་རྗེ་མི་ཕྱེད་གསུམ་བསྒོམས་པས། །​དེང་བདག་བྱིན་གྱིས་བརླབས་ནས་སུ། །​རྡོ་རྗེ་སྐུ་ཡིས་མཛད་དུ་གསོལ། །​རྡོ་རྗེ་མི་ཕྱེད་གསུམ་བསྒོམས་པས། །​ཕྱོགས་བཅུར་བཞུགས་པའི་སངས་རྒྱས་རྣམས། །​དེང་བདག་བྱིན་བརླབས་གོམས་པ་ནི། རྡོ་རྗེ་སྐུས་ནི་མཛད་དུ་གསོལ། །​གསོལ་བ་བཏབ་མ་ཐག་ཏུ་ལྷའི་ཚོགས་ཕན་ཚུན་རྗེས་སུ་ཆགས་པ་སྔོན་དུ་འགྲོ་བས་མཆོག་ཏུ་དགའ་བའི་</w:t>
+        <w:t xml:space="preserve">གསུམ་པ་ཤིན་ཏུ་རྣལ་འབྱོར་རོ། །​དེ་ལྟར་སྒྲུབ་པ་པོས་རྣལ་འབྱོར་གསུམ་གྱི་བདག་ཉིད་ཀྱིས་ཐ་མལ་པའི་ང་རྒྱལ་བསལ་ཏེ། དཔལ་རྡོ་རྗེ་སེམས་དཔའི་སྐུར་ཡང་བསྐྱེད་ནས། ཡང་བྱ་བ་ནི་ཡོངས་སུ་རྫོགས་པའི་ལྷའི་རྣམ་རྟོག་བསལ་བའི་ཕྱིར་བཞི་པ་རྣལ་འབྱོར་ཆེན་པོ་བྱ་སྟེ། དེ་ལ་ཨོཾ་ཁ་དོག་དཀར་པོ་སྤྱི་བོར་བསམས་ནས་དེ་ལས་སྐྱེས་པའི་སྤྱན་གྱི་ཚོགས་བདག་པོའི་སྦྱོར་བས་ནམ་མཁའི་དབྱིངས་སུ་རྣམ་པར་བསམས་ཏེ། དེ་ནས་སྐད་ཅིག་གིས་རྣམ་པར་སྣང་མཛད་ཀྱི་ཚོགས་བདག་པོ་དང་སྦྱོར་བ་བར་སྣང་ལ་བསམས་ནས། ལེའུ་གཉིས་པ་ལས་གསུངས་པའི་ཚིགས་བཅད་གཉིས་ཀྱིས་གསོལ་བ་གདབ་པར་བྱའོ། །​དེ་ལ་ཚིགས་བཅད་ནི་འདི་ཡིན་ཏེ། སངས་རྒྱས་སྐུ་འཆང་དཔལ་དང་ལྡན། །​རྡོ་རྗེ་མི་ཕྱེད་གསུམ་བསྒོམས་པས། །​དེང་བདག་བྱིན་གྱིས་བརླབས་ནས་སུ། །​རྡོ་རྗེ་སྐུ་ཡིས་མཛད་དུ་གསོལ། །​རྡོ་རྗེ་མི་ཕྱེད་གསུམ་བསྒོམས་པས། །​ཕྱོགས་བཅུར་བཞུགས་པའི་སངས་རྒྱས་རྣམས། །​དེང་བདག་བྱིན་བརླབས་གོམས་པ་ནི། རྡོ་རྗེ་སྐུས་ནི་མཛད་དུ་གསོལ། །​གསོལ་བ་བཏབ་མ་ཐག་ཏུ་ལྷའི་ཚོགས་ཕན་ཚུན་རྗེས་སུ་ཆགས་པ་སྔོན་དུ་འགྲོ་བས་མཆོག་ཏུ་དགའ་བའི་</w:t>
       </w:r>
       <w:r>
         <w:rPr>
@@ -670,7 +670,7 @@
         <w:footnoteReference w:id="92"/>
       </w:r>
       <w:r>
-        <w:t xml:space="preserve">ཀོ྅ཧཾ་ཞེས་བྱ་བས་སོ། །​སྐུ་དང་གསུང་དང་ཐུགས་ཀྱི་རིམ་པ་འདིས་བྱིན་གྱིས་བརླབ་པར་བྱའོ། །​དེ་ལ་རིམ་པ་ནི་འདི་ཡིན་ཏེ། ཨཱཿཁ་</w:t>
+        <w:t xml:space="preserve">ཀོ྅ཧཾ་ཞེས་བྱ་བས་སོ། །​སྐུ་དང་གསུང་དང་ཐུགས་ཀྱི་རིམ་པ་འདིས་བྱིན་གྱིས་བརླབ་པར་བྱའོ། །​དེ་ལ་རིམ་པ་ནི་འདི་ཡིན་ཏེ། ཨཱཿ་</w:t>
       </w:r>
       <w:r>
         <w:rPr>
@@ -679,7 +679,7 @@
         <w:footnoteReference w:id="93"/>
       </w:r>
       <w:r>
-        <w:t xml:space="preserve">དོག་དམར་པོ་མགྲིན་པའི་པདྨའི་སྟེང་དུ་བཀོད་ནས། དེ་ལས་བྱུང་བའི་གོས་དཀར་མོའི་ཚོགས་ཀྱིས་ནམ་མཁའ་བཀང་ནས། སྔར་བཞིན་དུ་འོད་དཔག་མེད་ཀྱི་ཚོགས་བལྟས་ནས་ཚིགས་བཅད་འདིས་གསོལ་བ་གདབ་པར་བྱའོ། །​ཆོས་ཀྱི་གསུང་ལམ་དཔལ་དང་ལྡན། །​རྡོ་རྗེ་མི་ཕྱེད་གསུམ་བསྒོམས་པས། །​དེང་བདག་བྱིན་གྱིས་བརླབས་ནས་སུ། །​རྡོ་རྗེ་གསུང་གིས་མཛད་དུ་གསོལ། །​ཕྱོགས་བཅུར་བཞུགས་པའི་སངས་རྒྱས་རྣམས། །​རྡོ་རྗེ་མི་ཕྱེད་གསུམ་བསྒོམས་པས། དེང་བདག་བྱིན་གྱིས་བརླབས་</w:t>
+        <w:t xml:space="preserve">ཁ་དོག་དམར་པོ་མགྲིན་པའི་པདྨའི་སྟེང་དུ་བཀོད་ནས། དེ་ལས་བྱུང་བའི་གོས་དཀར་མོའི་ཚོགས་ཀྱིས་ནམ་མཁའ་བཀང་ནས། སྔར་བཞིན་དུ་འོད་དཔག་མེད་ཀྱི་ཚོགས་བལྟས་ནས་ཚིགས་བཅད་འདིས་གསོལ་བ་གདབ་པར་བྱའོ། །​ཆོས་ཀྱི་གསུང་ལམ་དཔལ་དང་ལྡན། །​རྡོ་རྗེ་མི་ཕྱེད་གསུམ་བསྒོམས་པས། །​དེང་བདག་བྱིན་གྱིས་བརླབས་ནས་སུ། །​རྡོ་རྗེ་གསུང་གིས་མཛད་དུ་གསོལ། །​ཕྱོགས་བཅུར་བཞུགས་པའི་སངས་རྒྱས་རྣམས། །​རྡོ་རྗེ་མི་ཕྱེད་གསུམ་བསྒོམས་པས། དེང་བདག་བྱིན་གྱིས་བརླབས་</w:t>
       </w:r>
       <w:r>
         <w:rPr>
@@ -688,7 +688,7 @@
         <w:footnoteReference w:id="94"/>
       </w:r>
       <w:r>
-        <w:t xml:space="preserve">ནས་སུ། །​རྡོ་རྗེ་གསུང་གིས་མཛད་དུ་གསོལ།དེ་ལྟར་གསོལ་བ་བཏབ་ནས། སྔར་བཞིན་དབང་པོ་གཉིས་</w:t>
+        <w:t xml:space="preserve">ནས་སུ། །​རྡོ་རྗེ་གསུང་གིས་མཛད་དུ་གསོལ། དེ་ལྟར་གསོལ་བ་བཏབ་ནས། སྔར་བཞིན་དབང་པོ་གཉིས་</w:t>
       </w:r>
       <w:r>
         <w:rPr>
@@ -715,7 +715,7 @@
         <w:footnoteReference w:id="97"/>
       </w:r>
       <w:r>
-        <w:t xml:space="preserve">དབང་ཕྱུག་ཐོབ་པར་བསམས་ནས། ཚིགས་སུ་བཅད་པ་འདིས་བརྟན་པར་བྱའོ། །​གང་ཞིག་རྡོ་རྗེ་ཆོས་ཀྱི་ནི། །​ངེས་ཚིག་ཕུན་སུམ་ཚོགས་པའི་ངབ། །​བདག་གི་ཚིག་ཀྱང་དེ་འདྲ་ཞིང་། །​ཆོས་འཛིན་པ་དང་འདྲ་བར་ཤོག །​ཅེས་གསུངས་སོ། །​སྔགས་འདིས་གཉིས་སུ་མེད་པའི་རྣམ་པའི་ང་རྒྱལ་བྱ་སྟེ། དེ་ལ་སྔགས་ནི་འདི་ཡིན་ཏེ།ཨོཾ་སརྦ་ཏ་ཐཱ་ག་ཏ་བཱ་ཀ་བཛྲ་སྭ་བྷཱ་བ་ཨཱཏྨ་</w:t>
+        <w:t xml:space="preserve">དབང་ཕྱུག་ཐོབ་པར་བསམས་ནས། ཚིགས་སུ་བཅད་པ་འདིས་བརྟན་པར་བྱའོ། །​གང་ཞིག་རྡོ་རྗེ་ཆོས་ཀྱི་ནི། །​ངེས་ཚིག་ཕུན་སུམ་ཚོགས་པའི་ངབ། །​བདག་གི་ཚིག་ཀྱང་དེ་འདྲ་ཞིང་། །​ཆོས་འཛིན་པ་དང་འདྲ་བར་ཤོག །​ཅེས་གསུངས་སོ། །​སྔགས་འདིས་གཉིས་སུ་མེད་པའི་རྣམ་པའི་ང་རྒྱལ་བྱ་སྟེ། དེ་ལ་སྔགས་ནི་འདི་ཡིན་ཏེ། ཨོཾ་སརྦ་ཏ་ཐཱ་ག་ཏ་བཱ་ཀ་བཛྲ་སྭ་བྷཱ་བ་ཨཱཏྨ་</w:t>
       </w:r>
       <w:r>
         <w:rPr>
@@ -787,7 +787,7 @@
         <w:footnoteReference w:id="105"/>
       </w:r>
       <w:r>
-        <w:t xml:space="preserve">བསྐྱེད་པའི་ཕྱིར་དམ་ཚིག་སེམས་དཔའ་ཞེས་བརྗོད་དོ། །​དེ་ལྟར་ཞལ་གསུམ་ཕྱག་དྲུག་པར་དམ་ཚིག་སེམས་དཔའ་བསྐྱེད་ནས། དེའི་སྙིང་གར་ཡེ་ཤེས་སེམས་དཔའ་ཕྱག་གཉིས་པ།མདོག་དམར་པོ་ཁ་སྦྱོར་གྱི་སྦྱོར་</w:t>
+        <w:t xml:space="preserve">བསྐྱེད་པའི་ཕྱིར་དམ་ཚིག་སེམས་དཔའ་ཞེས་བརྗོད་དོ། །​དེ་ལྟར་ཞལ་གསུམ་ཕྱག་དྲུག་པར་དམ་ཚིག་སེམས་དཔའ་བསྐྱེད་ནས། དེའི་སྙིང་གར་ཡེ་ཤེས་སེམས་དཔའ་ཕྱག་གཉིས་པ། མདོག་དམར་པོ་ཁ་སྦྱོར་གྱི་སྦྱོར་</w:t>
       </w:r>
       <w:r>
         <w:rPr>
@@ -814,7 +814,7 @@
         <w:footnoteReference w:id="108"/>
       </w:r>
       <w:r>
-        <w:t xml:space="preserve">འདིས་འདོད་པ་ཀུན་ལས་ལོངས་སྤྱོད་པའི་ཏིང་ངེ་འཛིན་འདི་ཡིས་གནས་པར་བྱ།དེ་ལ་རིམ་པ་འདི་ཡིན་ཏེ། མཚན་མ་ཐམས་ཅད་དང་ལྡན་པའི་ཕྱིའི་ཕྱག་རྒྱ་སྔགས་དང་རྒྱུད་ལ་ལེགས་པར་བསླབས་པ་རྙེད་ནས་མདུན་དུ་བཞག་སྟེ་རིགས་ལྔ་བརྟག་པར་བྱའོ། །​དེ་ནས་རྡོ་རྗེ་པདྨ་འདུས་བྱས་པ་སྔོན་དུ་འགྲོ་བས་དབང་པོ་གཉིས་མཉམ་དུ་སྦྱར་བར་བྱས་ནས། བྱང་ཆུབ་ཀྱི་སེམས་ལས་མི་བསྐྱོད་པ་ལ་སོགས་པའི་དཀྱིལ་འཁོར་གྱི་འཁོར་ལོ་མངོན་པར་སྤྲུལ་ཏེ། དེ་དང་དེའི་ཏིང་ངེ་འཛིན་གྱིས་སེམས་ཅན་རྣམས་ཀྱི་ཞེ་སྡང་ལ་སོགས་པའི་ཉོན་མོངས་པ་སྦྱངས་ནས་ཡང་སླར་བསྡུས་ཏེ། རང་གི་ལུས་ཀྱི་དཀྱིལ་འཁོར་ལ་གཞུག་པར་བྱའོ། །​ཡང་ན་སྙིང་གར་ཡེ་ཤེས་ཀྱི་ཕྱག་རྒྱ་མངོན་པར་སྤྲུལ་ཏེ། དེ་དང་ལྷན་ཅིག་སྙོམས་པར་འཇུག་པར་བྱས་ནས་སྔགས་ཅིག་སྤྲུལ་པས་སེམས་ཅན་གྱི་དོན་བྱའོ། །​སྙིང་གར་གནས་པའི་ལྷ་མོ་ཆེ། །​རྣལ་འབྱོར་རྣལ་འབྱོར་འབེབས་བྱེད་མ། །​སངས་རྒྱས་རྣམས་ཀྱི་སྦྱོར་སྐྱེད་མ། །​རྡོ་རྗེ་དབྱིངས་ཀྱི་དབང་མོར་གྲགས། །​ཞེས་བྱ་བ་ཐམས་ཅད་གསང་བའི་རྒྱུད་ལས་གསུངས་པའི་ཕྱིར་རོ། །​འདིའི་མདོ་ནི་ལེའུ་བདུན་པ་ལས་གསུངས་པ། བཙུན་མོ་ཤིན་ཏུ་ཡིད་འོང་མ། །​བཅུ་དྲུག་ལོ་ལོན་རྙེད་ནས་ནི། །​བྱིན་བརླབས་གོ་འཕང་གསུམ་གྱིས་ནི། །​དབེན་པར་མཆོད་པ་བརྩམ་པར་བྱ། །​དེ་བཞིན་གཤེགས་པའི་བཙུན་མོ་མཆོག །​སྤྱན་མ་རྣམ་པར་བསྒོམ་བྱ་སྟེ། །​དབང་པོ་གཉིས་ནི་མཉམ་སྦྱོར་བས། །​སངས་རྒྱས་དངོས་གྲུབ་ཐོབ་པར་བྱེད། །​ཅེས་བྱ་བ་</w:t>
+        <w:t xml:space="preserve">འདིས་འདོད་པ་ཀུན་ལས་ལོངས་སྤྱོད་པའི་ཏིང་ངེ་འཛིན་འདི་ཡིས་གནས་པར་བྱ། དེ་ལ་རིམ་པ་འདི་ཡིན་ཏེ། མཚན་མ་ཐམས་ཅད་དང་ལྡན་པའི་ཕྱིའི་ཕྱག་རྒྱ་སྔགས་དང་རྒྱུད་ལ་ལེགས་པར་བསླབས་པ་རྙེད་ནས་མདུན་དུ་བཞག་སྟེ་རིགས་ལྔ་བརྟག་པར་བྱའོ། །​དེ་ནས་རྡོ་རྗེ་པདྨ་འདུས་བྱས་པ་སྔོན་དུ་འགྲོ་བས་དབང་པོ་གཉིས་མཉམ་དུ་སྦྱར་བར་བྱས་ནས། བྱང་ཆུབ་ཀྱི་སེམས་ལས་མི་བསྐྱོད་པ་ལ་སོགས་པའི་དཀྱིལ་འཁོར་གྱི་འཁོར་ལོ་མངོན་པར་སྤྲུལ་ཏེ། དེ་དང་དེའི་ཏིང་ངེ་འཛིན་གྱིས་སེམས་ཅན་རྣམས་ཀྱི་ཞེ་སྡང་ལ་སོགས་པའི་ཉོན་མོངས་པ་སྦྱངས་ནས་ཡང་སླར་བསྡུས་ཏེ། རང་གི་ལུས་ཀྱི་དཀྱིལ་འཁོར་ལ་གཞུག་པར་བྱའོ། །​ཡང་ན་སྙིང་གར་ཡེ་ཤེས་ཀྱི་ཕྱག་རྒྱ་མངོན་པར་སྤྲུལ་ཏེ། དེ་དང་ལྷན་ཅིག་སྙོམས་པར་འཇུག་པར་བྱས་ནས་སྔགས་ཅིག་སྤྲུལ་པས་སེམས་ཅན་གྱི་དོན་བྱའོ། །​སྙིང་གར་གནས་པའི་ལྷ་མོ་ཆེ། །​རྣལ་འབྱོར་རྣལ་འབྱོར་འབེབས་བྱེད་མ། །​སངས་རྒྱས་རྣམས་ཀྱི་སྦྱོར་སྐྱེད་མ། །​རྡོ་རྗེ་དབྱིངས་ཀྱི་དབང་མོར་གྲགས། །​ཞེས་བྱ་བ་ཐམས་ཅད་གསང་བའི་རྒྱུད་ལས་གསུངས་པའི་ཕྱིར་རོ། །​འདིའི་མདོ་ནི་ལེའུ་བདུན་པ་ལས་གསུངས་པ། བཙུན་མོ་ཤིན་ཏུ་ཡིད་འོང་མ། །​བཅུ་དྲུག་ལོ་ལོན་རྙེད་ནས་ནི། །​བྱིན་བརླབས་གོ་འཕང་གསུམ་གྱིས་ནི། །​དབེན་པར་མཆོད་པ་བརྩམ་པར་བྱ། །​དེ་བཞིན་གཤེགས་པའི་བཙུན་མོ་མཆོག །​སྤྱན་མ་རྣམ་པར་བསྒོམ་བྱ་སྟེ། །​དབང་པོ་གཉིས་ནི་མཉམ་སྦྱོར་བས། །​སངས་རྒྱས་དངོས་གྲུབ་ཐོབ་པར་བྱེད། །​ཅེས་བྱ་བ་</w:t>
       </w:r>
       <w:r>
         <w:rPr>
@@ -832,7 +832,7 @@
         <w:footnoteReference w:id="110"/>
       </w:r>
       <w:r>
-        <w:t xml:space="preserve">རིགས་ལྔའི་བརྟག་པའི་རིམ་པ་བརྟན་པར་བྱ་སྟེ། ཨོཾ་ནི་སྤྱི་བོར་རོ། །​ཨཱཿནི་ཁ་ལའོ། །​ཧཱུཾ་ནི་སྙིང་གར་རོ། །​སྭཱ་ལྟེ་བར་རོ། །​ཧཱ་རྐང་པ་གཉིས་ལ་དགོད་དོ། །​ཁམས་བཞིའི་རང་བཞིན་གྱི་</w:t>
+        <w:t xml:space="preserve">རིགས་ལྔའི་བརྟག་པའི་རིམ་པ་བརྟན་པར་བྱ་སྟེ། ཨོཾ་ནི་སྤྱི་བོར་རོ། །​ཨཱཿ་ནི་ཁ་ལའོ། །​ཧཱུཾ་ནི་སྙིང་གར་རོ། །​སྭཱ་ལྟེ་བར་རོ། །​ཧཱ་རྐང་པ་གཉིས་ལ་དགོད་དོ། །​ཁམས་བཞིའི་རང་བཞིན་གྱི་</w:t>
       </w:r>
       <w:r>
         <w:rPr>
@@ -850,7 +850,7 @@
         <w:footnoteReference w:id="112"/>
       </w:r>
       <w:r>
-        <w:t xml:space="preserve">བར། །​རྐང་པར་ཐུག་གི་བར་དུ་ཡང་ནི་ཆོ་ག་ཤེས་པས་དགོད། །​རྐེད་པ་ལྟེ་བར་གསང་བའི་རྒྱལ་བའི་སྲས། །​རིགས་ལྔ་རྣམས་ནི་དགོད་པར་རབ་ཏུ་བྱ། །​ཞེས་གསུངས་སོ། །​དེ་ལྟར་མངོན་པར་འདུས་བྱས་ནས་ཐ་མལ་པའི་བུད་མེད་ཀྱི་རང་བཞིན་བསལ་ཏེ་རིམ་པ་འདིས་རྡོ་རྗེ་དང་པདྨ་བྱིན་གྱིས་བརླབ་པར་བྱའོ། །​ཧཱུྃ་གིས་རང་གི་རྟགས་རྡོ་རྗེ་རྩེ་ལྔ་པར་བསམས་ནས། དབུས་ཀྱི་རྩེ་མོ་ལ་ཨོཾ་དགོད་པ་ནི་རྡོ་རྗེ་འདུས་བྱ་བའོ། །​དེའི་ཆོས་འབྱུང་ཨཱཿབསམས་</w:t>
+        <w:t xml:space="preserve">བར། །​རྐང་པར་ཐུག་གི་བར་དུ་ཡང་ནི་ཆོ་ག་ཤེས་པས་དགོད། །​རྐེད་པ་ལྟེ་བར་གསང་བའི་རྒྱལ་བའི་སྲས། །​རིགས་ལྔ་རྣམས་ནི་དགོད་པར་རབ་ཏུ་བྱ། །​ཞེས་གསུངས་སོ། །​དེ་ལྟར་མངོན་པར་འདུས་བྱས་ནས་ཐ་མལ་པའི་བུད་མེད་ཀྱི་རང་བཞིན་བསལ་ཏེ་རིམ་པ་འདིས་རྡོ་རྗེ་དང་པདྨ་བྱིན་གྱིས་བརླབ་པར་བྱའོ། །​ཧཱུྃ་གིས་རང་གི་རྟགས་རྡོ་རྗེ་རྩེ་ལྔ་པར་བསམས་ནས། དབུས་ཀྱི་རྩེ་མོ་ལ་ཨོཾ་དགོད་པ་ནི་རྡོ་རྗེ་འདུས་བྱ་བའོ། །​དེའི་ཆོས་འབྱུང་ཨཱཿ་</w:t>
       </w:r>
       <w:r>
         <w:rPr>
@@ -859,7 +859,7 @@
         <w:footnoteReference w:id="113"/>
       </w:r>
       <w:r>
-        <w:t xml:space="preserve">ནས་དེ་ལས་སྐྱེས་པའི་པདྨ་འདབ་མ་བརྒྱད་པ་དམར་པོ་བསམ་པ་ནི་པདྨ་འདུས་བྱས་པའོ། །​འདིའི་མདོ་ནི་ལེའུ་བདུན་པ་ལས། ཡི་གེ་ཧཱུཾ་དང་ཡི་གེ་ཨོཾ། །​ཡི་གེ་ཕཊ་ཀྱང་རྣམ་བརྟགས་ཏེ།འོད་ཟེར་ལྔ་ནི་རྣམ་འཕྲོ་བའི། །​རྡོ་རྗེ་པདྨ་བསྒོམ་པར་བྱ། །​ཞེས་གསུངས་སོ། །​དེ་ལ་རིན་ཆེན་འབྱུང་ལྡན་གྱི་ང་རྒྱལ་དང་ལྡན་པས་ཕན་ཚུན་རྗེས་སུ་ཆགས་པ་སྔོན་དུ་འགྲོ་བས་འཁྱུད་པ་དང་འོ་བྱ་བ་ལ་སོགས་པ་བྱས་ནས་ལེའུ་དྲུག་པ་ལས་གསུངས་པའི་སྔགས་ཀྱིས་</w:t>
+        <w:t xml:space="preserve">བསམས་ནས་དེ་ལས་སྐྱེས་པའི་པདྨ་འདབ་མ་བརྒྱད་པ་དམར་པོ་བསམ་པ་ནི་པདྨ་འདུས་བྱས་པའོ། །​འདིའི་མདོ་ནི་ལེའུ་བདུན་པ་ལས། ཡི་གེ་ཧཱུཾ་དང་ཡི་གེ་ཨོཾ། །​ཡི་གེ་ཕཊ་ཀྱང་རྣམ་བརྟགས་ཏེ། འོད་ཟེར་ལྔ་ནི་རྣམ་འཕྲོ་བའི། །​རྡོ་རྗེ་པདྨ་བསྒོམ་པར་བྱ། །​ཞེས་གསུངས་སོ། །​དེ་ལ་རིན་ཆེན་འབྱུང་ལྡན་གྱི་ང་རྒྱལ་དང་ལྡན་པས་ཕན་ཚུན་རྗེས་སུ་ཆགས་པ་སྔོན་དུ་འགྲོ་བས་འཁྱུད་པ་དང་འོ་བྱ་བ་ལ་སོགས་པ་བྱས་ནས་ལེའུ་དྲུག་པ་ལས་གསུངས་པའི་སྔགས་ཀྱིས་</w:t>
       </w:r>
       <w:r>
         <w:rPr>
@@ -931,7 +931,7 @@
         <w:footnoteReference w:id="121"/>
       </w:r>
       <w:r>
-        <w:t xml:space="preserve">པདྨའི་དབུས་སུ་འབབ་པའོ། །​འདིའི་མདོ་ནི་ལེའུ་དང་པོ་ལས་དེ་བཞིན་གཤེགས་པ་ཐམས་ཅད་ཀྱི་སྐུ་དང་།གསུང་དང་། ཐུགས་རྡོ་རྗེའི་བཙུན་མོའི་བྷ་ག་ལ་བཞུགས་</w:t>
+        <w:t xml:space="preserve">པདྨའི་དབུས་སུ་འབབ་པའོ། །​འདིའི་མདོ་ནི་ལེའུ་དང་པོ་ལས་དེ་བཞིན་གཤེགས་པ་ཐམས་ཅད་ཀྱི་སྐུ་དང་། གསུང་དང་། ཐུགས་རྡོ་རྗེའི་བཙུན་མོའི་བྷ་ག་ལ་བཞུགས་</w:t>
       </w:r>
       <w:r>
         <w:rPr>
@@ -2586,7 +2586,7 @@
         <w:t xml:space="preserve"> </w:t>
       </w:r>
       <w:r>
-        <w:t xml:space="preserve">ཨཱཿ།ཨ་ཁ་ སྣར་ཐང་། པེ་ཅིན།</w:t>
+        <w:t xml:space="preserve">།ཨ་ སྣར་ཐང་། པེ་ཅིན།</w:t>
       </w:r>
     </w:p>
   </w:footnote>
@@ -2966,7 +2966,7 @@
         <w:t xml:space="preserve"> </w:t>
       </w:r>
       <w:r>
-        <w:t xml:space="preserve">ཨཿ་བསམས་ སྣར་ཐང་། པེ་ཅིན།</w:t>
+        <w:t xml:space="preserve">ཨཿ་ སྣར་ཐང་། པེ་ཅིན།</w:t>
       </w:r>
     </w:p>
   </w:footnote>
@@ -3593,7 +3593,7 @@
         <w:t xml:space="preserve"> </w:t>
       </w:r>
       <w:r>
-        <w:t xml:space="preserve">པའོ།། །​། །​ སྣར་ཐང་། པེ་ཅིན།</w:t>
+        <w:t xml:space="preserve">པའོ།། །​། སྣར་ཐང་། པེ་ཅིན།</w:t>
       </w:r>
     </w:p>
   </w:footnote>
